--- a/ru/chapter 5.docx
+++ b/ru/chapter 5.docx
@@ -2,7 +2,7 @@
 <file path=word/document.xml><?xml version="1.0" encoding="utf-8"?>
 <w:document xmlns:w="http://schemas.openxmlformats.org/wordprocessingml/2006/main" xmlns:m="http://schemas.openxmlformats.org/officeDocument/2006/math" xmlns:r="http://schemas.openxmlformats.org/officeDocument/2006/relationships" xmlns:o="urn:schemas-microsoft-com:office:office" xmlns:v="urn:schemas-microsoft-com:vml" xmlns:w10="urn:schemas-microsoft-com:office:word" xmlns:a="http://schemas.openxmlformats.org/drawingml/2006/main" xmlns:pic="http://schemas.openxmlformats.org/drawingml/2006/picture" xmlns:wp="http://schemas.openxmlformats.org/drawingml/2006/wordprocessingDrawing">
   <w:body>
-    <w:bookmarkStart w:id="156" w:name="глава-5-его-любимые-вещи"/>
+    <w:bookmarkStart w:id="157" w:name="глава-5-его-любимые-вещи"/>
     <w:p>
       <w:pPr>
         <w:pStyle w:val="Heading1"/>
@@ -95,7 +95,7 @@
         <w:t xml:space="preserve">В расширенном обсуждении мы подробнее рассматриваем, как посмотреть на вещи с точки зрения ИИ. Заодно мы немного потехничнее обсуждаем Тезис Ортогональности (грубо говоря: любой уровень интеллекта можно совместить почти с любой конечной целью) и исправимость (грубо говоря: как сделать мощный ИИ, не отказывающийся от исправлений).</w:t>
       </w:r>
     </w:p>
-    <w:bookmarkStart w:id="94" w:name="часто-задаваемые-вопросы"/>
+    <w:bookmarkStart w:id="95" w:name="часто-задаваемые-вопросы"/>
     <w:p>
       <w:pPr>
         <w:pStyle w:val="Heading2"/>
@@ -4044,7 +4044,7 @@
     </w:p>
     <w:bookmarkEnd w:id="89"/>
     <w:bookmarkEnd w:id="90"/>
-    <w:bookmarkStart w:id="93" w:name="X139d659ace14738e1125cb3c3441e79e19fd0b1"/>
+    <w:bookmarkStart w:id="94" w:name="X139d659ace14738e1125cb3c3441e79e19fd0b1"/>
     <w:p>
       <w:pPr>
         <w:pStyle w:val="Heading3"/>
@@ -4053,17 +4053,18 @@
         <w:t xml:space="preserve">Почему вас заботят только человеческие ценности?</w:t>
       </w:r>
     </w:p>
+    <w:bookmarkStart w:id="93" w:name="X7e0bf6a95252a9230474a5678505e6abd2f78f8"/>
+    <w:p>
+      <w:pPr>
+        <w:pStyle w:val="Heading4"/>
+      </w:pPr>
+      <w:r>
+        <w:t xml:space="preserve">Это не так! Наши ценности широки и космополитичны. Мы не думаем, что ИИ их исполнит, и считаем это большой трагедией.</w:t>
+      </w:r>
+    </w:p>
     <w:p>
       <w:pPr>
         <w:pStyle w:val="FirstParagraph"/>
-      </w:pPr>
-      <w:r>
-        <w:t xml:space="preserve">Это не так! Наши ценности широки и космополитичны. Мы не думаем, что ИИ их исполнит, и считаем это большой трагедией.</w:t>
-      </w:r>
-    </w:p>
-    <w:p>
-      <w:pPr>
-        <w:pStyle w:val="BodyText"/>
       </w:pPr>
       <w:r>
         <w:t xml:space="preserve">Мы выступаем против создания машин, которые убьют нас всех и разрушат будущее. Иногда кто-то возражает такими доводами:</w:t>
@@ -4716,7 +4717,8 @@
     </w:p>
     <w:bookmarkEnd w:id="93"/>
     <w:bookmarkEnd w:id="94"/>
-    <w:bookmarkStart w:id="155" w:name="расширенное-обсуждение"/>
+    <w:bookmarkEnd w:id="95"/>
+    <w:bookmarkStart w:id="156" w:name="расширенное-обсуждение"/>
     <w:p>
       <w:pPr>
         <w:pStyle w:val="Heading2"/>
@@ -4725,7 +4727,7 @@
         <w:t xml:space="preserve">Расширенное обсуждение</w:t>
       </w:r>
     </w:p>
-    <w:bookmarkStart w:id="103" w:name="как-взглянуть-с-точки-зрения-ии"/>
+    <w:bookmarkStart w:id="104" w:name="как-взглянуть-с-точки-зрения-ии"/>
     <w:p>
       <w:pPr>
         <w:pStyle w:val="Heading3"/>
@@ -4752,7 +4754,7 @@
       <w:r>
         <w:t xml:space="preserve"> </w:t>
       </w:r>
-      <w:hyperlink r:id="rId95">
+      <w:hyperlink r:id="rId96">
         <w:r>
           <w:rPr>
             <w:rStyle w:val="Hyperlink"/>
@@ -4769,7 +4771,7 @@
       <w:r>
         <w:t xml:space="preserve"> </w:t>
       </w:r>
-      <w:hyperlink r:id="rId96">
+      <w:hyperlink r:id="rId97">
         <w:r>
           <w:rPr>
             <w:rStyle w:val="Hyperlink"/>
@@ -4812,7 +4814,7 @@
       <w:pPr>
         <w:pStyle w:val="BodyText"/>
       </w:pPr>
-      <w:hyperlink r:id="rId97">
+      <w:hyperlink r:id="rId98">
         <w:r>
           <w:rPr>
             <w:rStyle w:val="Hyperlink"/>
@@ -4899,7 +4901,7 @@
         <w:rPr>
           <w:rStyle w:val="FootnoteReference"/>
         </w:rPr>
-        <w:footnoteReference w:id="98"/>
+        <w:footnoteReference w:id="99"/>
       </w:r>
     </w:p>
     <w:p>
@@ -5193,7 +5195,7 @@
       <w:r>
         <w:t xml:space="preserve"> </w:t>
       </w:r>
-      <w:hyperlink r:id="rId99">
+      <w:hyperlink r:id="rId100">
         <w:r>
           <w:rPr>
             <w:rStyle w:val="Hyperlink"/>
@@ -5218,7 +5220,7 @@
       <w:r>
         <w:t xml:space="preserve"> </w:t>
       </w:r>
-      <w:hyperlink r:id="rId100">
+      <w:hyperlink r:id="rId101">
         <w:r>
           <w:rPr>
             <w:rStyle w:val="Hyperlink"/>
@@ -5229,7 +5231,7 @@
       <w:r>
         <w:t xml:space="preserve"> </w:t>
       </w:r>
-      <w:hyperlink r:id="rId101">
+      <w:hyperlink r:id="rId102">
         <w:r>
           <w:rPr>
             <w:rStyle w:val="Hyperlink"/>
@@ -5240,7 +5242,7 @@
       <w:r>
         <w:t xml:space="preserve"> </w:t>
       </w:r>
-      <w:hyperlink r:id="rId102">
+      <w:hyperlink r:id="rId103">
         <w:r>
           <w:rPr>
             <w:rStyle w:val="Hyperlink"/>
@@ -5366,8 +5368,8 @@
         <w:t xml:space="preserve">Гипотеза, что нечеловеческие оптимизаторы выдают гуманные результаты, была проверена и признана несостоятельной.</w:t>
       </w:r>
     </w:p>
-    <w:bookmarkEnd w:id="103"/>
-    <w:bookmarkStart w:id="105" w:name="Xb3a8011df3cf396dab30b474b41bc2775d35e15"/>
+    <w:bookmarkEnd w:id="104"/>
+    <w:bookmarkStart w:id="106" w:name="Xb3a8011df3cf396dab30b474b41bc2775d35e15"/>
     <w:p>
       <w:pPr>
         <w:pStyle w:val="Heading3"/>
@@ -5402,7 +5404,7 @@
       <w:r>
         <w:t xml:space="preserve"> </w:t>
       </w:r>
-      <w:hyperlink r:id="rId104">
+      <w:hyperlink r:id="rId105">
         <w:r>
           <w:rPr>
             <w:rStyle w:val="Hyperlink"/>
@@ -5804,8 +5806,8 @@
         <w:t xml:space="preserve">Почти для любой задачи счастливые, здоровые, свободные люди, живущие полной жизнью – не самое эффективное решение. Чтобы ИИ сохранил нас в живых и в добром здравии, он должен хоть немного о нас заботиться.</w:t>
       </w:r>
     </w:p>
-    <w:bookmarkEnd w:id="105"/>
-    <w:bookmarkStart w:id="106" w:name="X158e08d8a1c57b7727c5d59cc1bf0557896ce81"/>
+    <w:bookmarkEnd w:id="106"/>
+    <w:bookmarkStart w:id="107" w:name="X158e08d8a1c57b7727c5d59cc1bf0557896ce81"/>
     <w:p>
       <w:pPr>
         <w:pStyle w:val="Heading3"/>
@@ -5814,8 +5816,8 @@
         <w:t xml:space="preserve">Ортогональность: у ИИ может быть (почти) любая цель</w:t>
       </w:r>
     </w:p>
-    <w:bookmarkEnd w:id="106"/>
-    <w:bookmarkStart w:id="107" w:name="диалог-о-правильных-гнёздах-продолжение"/>
+    <w:bookmarkEnd w:id="107"/>
+    <w:bookmarkStart w:id="108" w:name="диалог-о-правильных-гнёздах-продолжение"/>
     <w:p>
       <w:pPr>
         <w:pStyle w:val="Heading3"/>
@@ -6234,8 +6236,8 @@
         <w:t xml:space="preserve">: Хм-м-м. Боюсь, тут ситуация может быть даже хуже. Если подумать, насколько создание разумной машины отличается от биологической эволюции… В таком экзотическом случае я уже не столь оптимистична по поводу любви и дружбы.</w:t>
       </w:r>
     </w:p>
-    <w:bookmarkEnd w:id="107"/>
-    <w:bookmarkStart w:id="110" w:name="Xbe6fdd33ae8a6e198dd1a0f5f47e0f8d170e7a7"/>
+    <w:bookmarkEnd w:id="108"/>
+    <w:bookmarkStart w:id="111" w:name="Xbe6fdd33ae8a6e198dd1a0f5f47e0f8d170e7a7"/>
     <w:p>
       <w:pPr>
         <w:pStyle w:val="Heading3"/>
@@ -6435,7 +6437,7 @@
         <w:rPr>
           <w:rStyle w:val="FootnoteReference"/>
         </w:rPr>
-        <w:footnoteReference w:id="108"/>
+        <w:footnoteReference w:id="109"/>
       </w:r>
     </w:p>
     <w:p>
@@ -6448,7 +6450,7 @@
       <w:r>
         <w:t xml:space="preserve"> </w:t>
       </w:r>
-      <w:hyperlink r:id="rId109">
+      <w:hyperlink r:id="rId110">
         <w:r>
           <w:rPr>
             <w:rStyle w:val="Hyperlink"/>
@@ -6463,8 +6465,8 @@
         <w:t xml:space="preserve">более подробное обсуждение Тезиса Ортогональности. А за конкретными примерами, как современные ИИ уже демонстрируют различие между пониманием и заботой, вернитесь к расширенному обсуждению ИИ-психоза в материалах к Главе 4.</w:t>
       </w:r>
     </w:p>
-    <w:bookmarkEnd w:id="110"/>
-    <w:bookmarkStart w:id="115" w:name="инструментальная-конвергенция"/>
+    <w:bookmarkEnd w:id="111"/>
+    <w:bookmarkStart w:id="116" w:name="инструментальная-конвергенция"/>
     <w:p>
       <w:pPr>
         <w:pStyle w:val="Heading3"/>
@@ -6473,7 +6475,7 @@
         <w:t xml:space="preserve">Инструментальная конвергенция</w:t>
       </w:r>
     </w:p>
-    <w:bookmarkStart w:id="112" w:name="сходящиеся-пути"/>
+    <w:bookmarkStart w:id="113" w:name="сходящиеся-пути"/>
     <w:p>
       <w:pPr>
         <w:pStyle w:val="Heading4"/>
@@ -6695,7 +6697,7 @@
         <w:rPr>
           <w:rStyle w:val="FootnoteReference"/>
         </w:rPr>
-        <w:footnoteReference w:id="111"/>
+        <w:footnoteReference w:id="112"/>
       </w:r>
     </w:p>
     <w:p>
@@ -6714,8 +6716,8 @@
         <w:t xml:space="preserve">С такой отправной точки события могут развиваться по-разному. Но такие стимулы ИИ, вероятно, не приведут ни к чему хорошему для людей.</w:t>
       </w:r>
     </w:p>
-    <w:bookmarkEnd w:id="112"/>
-    <w:bookmarkStart w:id="114" w:name="упражнение-взгляд-с-другой-стороны"/>
+    <w:bookmarkEnd w:id="113"/>
+    <w:bookmarkStart w:id="115" w:name="упражнение-взгляд-с-другой-стороны"/>
     <w:p>
       <w:pPr>
         <w:pStyle w:val="Heading4"/>
@@ -6887,7 +6889,7 @@
         <w:rPr>
           <w:rStyle w:val="FootnoteReference"/>
         </w:rPr>
-        <w:footnoteReference w:id="113"/>
+        <w:footnoteReference w:id="114"/>
       </w:r>
     </w:p>
     <w:p>
@@ -7045,9 +7047,9 @@
         <w:t xml:space="preserve">, читайте в Главе 6.</w:t>
       </w:r>
     </w:p>
-    <w:bookmarkEnd w:id="114"/>
     <w:bookmarkEnd w:id="115"/>
-    <w:bookmarkStart w:id="117" w:name="умный-обычно-значит-неисправимый"/>
+    <w:bookmarkEnd w:id="116"/>
+    <w:bookmarkStart w:id="118" w:name="умный-обычно-значит-неисправимый"/>
     <w:p>
       <w:pPr>
         <w:pStyle w:val="Heading3"/>
@@ -7231,7 +7233,7 @@
       <w:r>
         <w:t xml:space="preserve"> </w:t>
       </w:r>
-      <w:hyperlink r:id="rId116">
+      <w:hyperlink r:id="rId117">
         <w:r>
           <w:rPr>
             <w:rStyle w:val="Hyperlink"/>
@@ -7351,8 +7353,8 @@
         <w:t xml:space="preserve">Если смотреть со светлой стороны, исправимость – важное понятие, о котором стоит не забывать. Она пригодится, если через много десятилетий разработчики гораздо лучше научатся устанавливать в ИИ цели. Но она нереалистична сейчас. Наврядли современные компании смогут создать ИИ, которые вели бы себя исправимо и сохранили бы это свойство при переходе к суперинтеллекту. Из-за противоречий исправимости и интеллекта, попытка создать что-то очень способное и очень исправимое с высокой вероятностью сломает одно или оба из этих свойств.</w:t>
       </w:r>
     </w:p>
-    <w:bookmarkEnd w:id="117"/>
-    <w:bookmarkStart w:id="118" w:name="трудно-добиться-надёжной-лени"/>
+    <w:bookmarkEnd w:id="118"/>
+    <w:bookmarkStart w:id="119" w:name="трудно-добиться-надёжной-лени"/>
     <w:p>
       <w:pPr>
         <w:pStyle w:val="Heading3"/>
@@ -7674,8 +7676,8 @@
         <w:t xml:space="preserve">Мы приводили аналогии про знакомого лентяя и рассуждения про «неудовлетворяемое желание плюс удовлетворяемое желание будет неудовлетворяемое». Это упрощения более хитрого для донесения основного препятствия: «Глубинная структура не хочет так выглядеть». См. ещё «Глубинные механизмы предсказания» и «Глубинные механизмы направления» в материалах к Главе 3.</w:t>
       </w:r>
     </w:p>
-    <w:bookmarkEnd w:id="118"/>
-    <w:bookmarkStart w:id="127" w:name="ии-не-будут-держать-обещания"/>
+    <w:bookmarkEnd w:id="119"/>
+    <w:bookmarkStart w:id="128" w:name="ии-не-будут-держать-обещания"/>
     <w:p>
       <w:pPr>
         <w:pStyle w:val="Heading3"/>
@@ -7783,7 +7785,7 @@
         <w:t xml:space="preserve">Разберём эти причины подробнее. Начнём с «чести».</w:t>
       </w:r>
     </w:p>
-    <w:bookmarkStart w:id="123" w:name="ии-вряд-ли-будут-честны"/>
+    <w:bookmarkStart w:id="124" w:name="ии-вряд-ли-будут-честны"/>
     <w:p>
       <w:pPr>
         <w:pStyle w:val="Heading4"/>
@@ -7908,7 +7910,7 @@
       <w:r>
         <w:t xml:space="preserve"> </w:t>
       </w:r>
-      <w:hyperlink r:id="rId119">
+      <w:hyperlink r:id="rId120">
         <w:r>
           <w:rPr>
             <w:rStyle w:val="Hyperlink"/>
@@ -7950,7 +7952,7 @@
         <w:rPr>
           <w:rStyle w:val="FootnoteReference"/>
         </w:rPr>
-        <w:footnoteReference w:id="120"/>
+        <w:footnoteReference w:id="121"/>
       </w:r>
       <w:r>
         <w:t xml:space="preserve"> </w:t>
@@ -7962,7 +7964,7 @@
         <w:rPr>
           <w:rStyle w:val="FootnoteReference"/>
         </w:rPr>
-        <w:footnoteReference w:id="121"/>
+        <w:footnoteReference w:id="122"/>
       </w:r>
     </w:p>
     <w:p>
@@ -7972,7 +7974,7 @@
       <w:r>
         <w:t xml:space="preserve">С эволюционной точки зрения особенно странны случаи, когда люди предпочитают умереть. Интуиция «</w:t>
       </w:r>
-      <w:hyperlink r:id="rId122">
+      <w:hyperlink r:id="rId123">
         <w:r>
           <w:rPr>
             <w:rStyle w:val="Hyperlink"/>
@@ -8040,8 +8042,8 @@
         <w:t xml:space="preserve">Так что ИИ не будет держать обещания просто по доброте душевной. А как насчёт практических причин?</w:t>
       </w:r>
     </w:p>
-    <w:bookmarkEnd w:id="123"/>
-    <w:bookmarkStart w:id="126" w:name="X0650fb604fd56511d3b2740e63bfc3182f49e62"/>
+    <w:bookmarkEnd w:id="124"/>
+    <w:bookmarkStart w:id="127" w:name="X0650fb604fd56511d3b2740e63bfc3182f49e62"/>
     <w:p>
       <w:pPr>
         <w:pStyle w:val="Heading4"/>
@@ -8167,7 +8169,7 @@
         <w:rPr>
           <w:rStyle w:val="FootnoteReference"/>
         </w:rPr>
-        <w:footnoteReference w:id="124"/>
+        <w:footnoteReference w:id="125"/>
       </w:r>
     </w:p>
     <w:p>
@@ -8253,7 +8255,7 @@
         <w:rPr>
           <w:rStyle w:val="FootnoteReference"/>
         </w:rPr>
-        <w:footnoteReference w:id="125"/>
+        <w:footnoteReference w:id="126"/>
       </w:r>
       <w:r>
         <w:t xml:space="preserve"> </w:t>
@@ -8270,9 +8272,9 @@
         <w:t xml:space="preserve">Вот, простыми словами, почему вы не можете решить задачу согласования, просто попросив ИИ пообещать вести себя хорошо. За более техническим и подробным разбором см. следующий раздел.</w:t>
       </w:r>
     </w:p>
-    <w:bookmarkEnd w:id="126"/>
     <w:bookmarkEnd w:id="127"/>
-    <w:bookmarkStart w:id="138" w:name="отступление-о-теории-игр"/>
+    <w:bookmarkEnd w:id="128"/>
+    <w:bookmarkStart w:id="139" w:name="отступление-о-теории-игр"/>
     <w:p>
       <w:pPr>
         <w:pStyle w:val="Heading3"/>
@@ -8383,7 +8385,7 @@
       <w:r>
         <w:t xml:space="preserve"> </w:t>
       </w:r>
-      <w:hyperlink r:id="rId128">
+      <w:hyperlink r:id="rId129">
         <w:r>
           <w:rPr>
             <w:rStyle w:val="Hyperlink"/>
@@ -8419,7 +8421,7 @@
         <w:rPr>
           <w:rStyle w:val="FootnoteReference"/>
         </w:rPr>
-        <w:footnoteReference w:id="129"/>
+        <w:footnoteReference w:id="130"/>
       </w:r>
     </w:p>
     <w:p>
@@ -8457,7 +8459,7 @@
         <w:rPr>
           <w:rStyle w:val="FootnoteReference"/>
         </w:rPr>
-        <w:footnoteReference w:id="130"/>
+        <w:footnoteReference w:id="131"/>
       </w:r>
     </w:p>
     <w:p>
@@ -8471,7 +8473,7 @@
         <w:rPr>
           <w:rStyle w:val="FootnoteReference"/>
         </w:rPr>
-        <w:footnoteReference w:id="131"/>
+        <w:footnoteReference w:id="132"/>
       </w:r>
     </w:p>
     <w:p>
@@ -8625,7 +8627,7 @@
       <w:r>
         <w:t xml:space="preserve">Разные философы, занимавшиеся теорией принятия решений, подходили к этому вопросу по-разному. Версия выше напрямую вдохновлена выдвинутой в 1985 году идеей Дугласа Хофштадтера о «</w:t>
       </w:r>
-      <w:hyperlink r:id="rId132">
+      <w:hyperlink r:id="rId133">
         <w:r>
           <w:rPr>
             <w:rStyle w:val="Hyperlink"/>
@@ -8671,7 +8673,7 @@
       <w:r>
         <w:t xml:space="preserve"> </w:t>
       </w:r>
-      <w:hyperlink r:id="rId133">
+      <w:hyperlink r:id="rId134">
         <w:r>
           <w:rPr>
             <w:rStyle w:val="Hyperlink"/>
@@ -8715,7 +8717,7 @@
         <w:rPr>
           <w:rStyle w:val="FootnoteReference"/>
         </w:rPr>
-        <w:footnoteReference w:id="134"/>
+        <w:footnoteReference w:id="135"/>
       </w:r>
       <w:r>
         <w:t xml:space="preserve"> </w:t>
@@ -8727,7 +8729,7 @@
         <w:rPr>
           <w:rStyle w:val="FootnoteReference"/>
         </w:rPr>
-        <w:footnoteReference w:id="135"/>
+        <w:footnoteReference w:id="136"/>
       </w:r>
     </w:p>
     <w:p>
@@ -8741,7 +8743,7 @@
         <w:rPr>
           <w:rStyle w:val="FootnoteReference"/>
         </w:rPr>
-        <w:footnoteReference w:id="136"/>
+        <w:footnoteReference w:id="137"/>
       </w:r>
     </w:p>
     <w:p>
@@ -8808,7 +8810,7 @@
         <w:rPr>
           <w:rStyle w:val="FootnoteReference"/>
         </w:rPr>
-        <w:footnoteReference w:id="137"/>
+        <w:footnoteReference w:id="138"/>
       </w:r>
     </w:p>
     <w:p>
@@ -8827,8 +8829,8 @@
         <w:t xml:space="preserve">Так что в этом случае более сложный и тонкий теоретико-игровой анализ приводит к тому же выводу, что и самый простой, первый взгляд на эту проблему. Суперинтеллект не станет жертвовать своими ресурсами (даже в малых количествах), чтобы сдержать обещание, данное людям, когда можно просто солгать.</w:t>
       </w:r>
     </w:p>
-    <w:bookmarkEnd w:id="138"/>
-    <w:bookmarkStart w:id="151" w:name="эффективность-сознание-и-благополучие-ии"/>
+    <w:bookmarkEnd w:id="139"/>
+    <w:bookmarkStart w:id="152" w:name="эффективность-сознание-и-благополучие-ии"/>
     <w:p>
       <w:pPr>
         <w:pStyle w:val="Heading3"/>
@@ -8892,7 +8894,7 @@
         <w:t xml:space="preserve">. Здесь мы поговорим об этом, а затем перейдём к вопросу этики и прав ИИ.</w:t>
       </w:r>
     </w:p>
-    <w:bookmarkStart w:id="145" w:name="X5a337cde1a67dead7971ba7d3e731652fd1b1f8"/>
+    <w:bookmarkStart w:id="146" w:name="X5a337cde1a67dead7971ba7d3e731652fd1b1f8"/>
     <w:p>
       <w:pPr>
         <w:pStyle w:val="Heading4"/>
@@ -8973,7 +8975,7 @@
         <w:rPr>
           <w:rStyle w:val="FootnoteReference"/>
         </w:rPr>
-        <w:footnoteReference w:id="139"/>
+        <w:footnoteReference w:id="140"/>
       </w:r>
       <w:r>
         <w:t xml:space="preserve"> </w:t>
@@ -8998,7 +9000,7 @@
         <w:rPr>
           <w:rStyle w:val="FootnoteReference"/>
         </w:rPr>
-        <w:footnoteReference w:id="140"/>
+        <w:footnoteReference w:id="141"/>
       </w:r>
       <w:r>
         <w:t xml:space="preserve"> </w:t>
@@ -9055,7 +9057,7 @@
         <w:rPr>
           <w:rStyle w:val="FootnoteReference"/>
         </w:rPr>
-        <w:footnoteReference w:id="144"/>
+        <w:footnoteReference w:id="145"/>
       </w:r>
     </w:p>
     <w:p>
@@ -9235,8 +9237,8 @@
         <w:t xml:space="preserve">Но вряд ли субъективные переживания – единственный способ заниматься рефлексией (или чем-либо ещё). Так же, как человеческое чувство любопытства – не единственный способ исследовать удивительные явления. (См. также обсуждение любопытства в материалах к Главе 4.)</w:t>
       </w:r>
     </w:p>
-    <w:bookmarkEnd w:id="145"/>
-    <w:bookmarkStart w:id="146" w:name="X7c6c69bfb5b79e3de38bc007df9f5e5ce903b08"/>
+    <w:bookmarkEnd w:id="146"/>
+    <w:bookmarkStart w:id="147" w:name="X7c6c69bfb5b79e3de38bc007df9f5e5ce903b08"/>
     <w:p>
       <w:pPr>
         <w:pStyle w:val="Heading4"/>
@@ -9386,8 +9388,8 @@
         <w:t xml:space="preserve">ожидать, от суперинтеллекта этого странного человеческого свойства по умолчанию.</w:t>
       </w:r>
     </w:p>
-    <w:bookmarkEnd w:id="146"/>
-    <w:bookmarkStart w:id="147" w:name="не-обязательно-не-значит-невозможно"/>
+    <w:bookmarkEnd w:id="147"/>
+    <w:bookmarkStart w:id="148" w:name="не-обязательно-не-значит-невозможно"/>
     <w:p>
       <w:pPr>
         <w:pStyle w:val="Heading4"/>
@@ -9648,8 +9650,8 @@
         <w:t xml:space="preserve">См. также разделы «Почему вас заботят только человеческие ценности?» выше и «Потеря будущего» ниже.</w:t>
       </w:r>
     </w:p>
-    <w:bookmarkEnd w:id="147"/>
-    <w:bookmarkStart w:id="150" w:name="ии-с-сознанием-заслуживали-бы-прав"/>
+    <w:bookmarkEnd w:id="148"/>
+    <w:bookmarkStart w:id="151" w:name="ии-с-сознанием-заслуживали-бы-прав"/>
     <w:p>
       <w:pPr>
         <w:pStyle w:val="Heading4"/>
@@ -9733,7 +9735,7 @@
         <w:rPr>
           <w:rStyle w:val="FootnoteReference"/>
         </w:rPr>
-        <w:footnoteReference w:id="148"/>
+        <w:footnoteReference w:id="149"/>
       </w:r>
     </w:p>
     <w:p>
@@ -9776,7 +9778,7 @@
         <w:rPr>
           <w:rStyle w:val="FootnoteReference"/>
         </w:rPr>
-        <w:footnoteReference w:id="149"/>
+        <w:footnoteReference w:id="150"/>
       </w:r>
     </w:p>
     <w:p>
@@ -9880,9 +9882,9 @@
         <w:t xml:space="preserve">Но прежде и превыше всего, давайте не создавать суперинтеллект, который нас всех убьёт. И неважно, будет он обладать сознанием или нет.</w:t>
       </w:r>
     </w:p>
-    <w:bookmarkEnd w:id="150"/>
     <w:bookmarkEnd w:id="151"/>
-    <w:bookmarkStart w:id="154" w:name="потеря-будущего"/>
+    <w:bookmarkEnd w:id="152"/>
+    <w:bookmarkStart w:id="155" w:name="потеря-будущего"/>
     <w:p>
       <w:pPr>
         <w:pStyle w:val="Heading3"/>
@@ -10056,7 +10058,7 @@
       <w:r>
         <w:t xml:space="preserve"> </w:t>
       </w:r>
-      <w:hyperlink r:id="rId152">
+      <w:hyperlink r:id="rId153">
         <w:r>
           <w:rPr>
             <w:rStyle w:val="Hyperlink"/>
@@ -10280,7 +10282,7 @@
         <w:rPr>
           <w:rStyle w:val="FootnoteReference"/>
         </w:rPr>
-        <w:footnoteReference w:id="153"/>
+        <w:footnoteReference w:id="154"/>
       </w:r>
       <w:r>
         <w:t xml:space="preserve"> </w:t>
@@ -10350,9 +10352,9 @@
         <w:t xml:space="preserve">будущее будет потеряно.</w:t>
       </w:r>
     </w:p>
-    <w:bookmarkEnd w:id="154"/>
     <w:bookmarkEnd w:id="155"/>
     <w:bookmarkEnd w:id="156"/>
+    <w:bookmarkEnd w:id="157"/>
     <w:sectPr>
       <w:footnotePr>
         <w:numRestart w:val="eachSect"/>
@@ -11075,7 +11077,7 @@
       </w:r>
     </w:p>
   </w:footnote>
-  <w:footnote w:id="98">
+  <w:footnote w:id="99">
     <w:p>
       <w:pPr>
         <w:pStyle w:val="FootnoteText"/>
@@ -11094,7 +11096,7 @@
       </w:r>
     </w:p>
   </w:footnote>
-  <w:footnote w:id="108">
+  <w:footnote w:id="109">
     <w:p>
       <w:pPr>
         <w:pStyle w:val="FootnoteText"/>
@@ -11153,7 +11155,7 @@
       </w:r>
     </w:p>
   </w:footnote>
-  <w:footnote w:id="111">
+  <w:footnote w:id="112">
     <w:p>
       <w:pPr>
         <w:pStyle w:val="FootnoteText"/>
@@ -11180,7 +11182,7 @@
       </w:r>
     </w:p>
   </w:footnote>
-  <w:footnote w:id="113">
+  <w:footnote w:id="114">
     <w:p>
       <w:pPr>
         <w:pStyle w:val="FootnoteText"/>
@@ -11196,33 +11198,6 @@
       </w:r>
       <w:r>
         <w:t xml:space="preserve">Некоторые утверждают, что мир должен попытаться прийти к балансу суперинтеллектов, чтобы ни один ИИ не смог доминировать. Но как только образуется коалиция суперинтеллектов, к ней тут же становятся применимы всё те же рассуждения. Если члены коалиции уже договорившись разделить всё между собой, им не хочется вести переговоры и делить ресурсы ещё с кем-то.</w:t>
-      </w:r>
-    </w:p>
-  </w:footnote>
-  <w:footnote w:id="120">
-    <w:p>
-      <w:pPr>
-        <w:pStyle w:val="FootnoteText"/>
-      </w:pPr>
-      <w:r>
-        <w:rPr>
-          <w:rStyle w:val="FootnoteReference"/>
-        </w:rPr>
-        <w:footnoteRef/>
-      </w:r>
-      <w:r>
-        <w:t xml:space="preserve"> </w:t>
-      </w:r>
-      <w:r>
-        <w:t xml:space="preserve">Были и случаи, когда европейская сторона в целом соблюла договор. Некоторые из этих племён существуют и сегодня.</w:t>
-      </w:r>
-    </w:p>
-    <w:p>
-      <w:pPr>
-        <w:pStyle w:val="FootnoteText"/>
-      </w:pPr>
-      <w:r>
-        <w:t xml:space="preserve">Позже, в восемнадцатом веке, британская Ост-Индская компания нередко начинала свою деятельность в Индии с заключения сделок с местными группировками. Например, она предложила поддержку Мир Джафару чтобы он стал навабом Бенгалии. Но фактически править Бенгалией скоро стала сама Ост-Индская компания.</w:t>
       </w:r>
     </w:p>
   </w:footnote>
@@ -11241,26 +11216,34 @@
         <w:t xml:space="preserve"> </w:t>
       </w:r>
       <w:r>
+        <w:t xml:space="preserve">Были и случаи, когда европейская сторона в целом соблюла договор. Некоторые из этих племён существуют и сегодня.</w:t>
+      </w:r>
+    </w:p>
+    <w:p>
+      <w:pPr>
+        <w:pStyle w:val="FootnoteText"/>
+      </w:pPr>
+      <w:r>
+        <w:t xml:space="preserve">Позже, в восемнадцатом веке, британская Ост-Индская компания нередко начинала свою деятельность в Индии с заключения сделок с местными группировками. Например, она предложила поддержку Мир Джафару чтобы он стал навабом Бенгалии. Но фактически править Бенгалией скоро стала сама Ост-Индская компания.</w:t>
+      </w:r>
+    </w:p>
+  </w:footnote>
+  <w:footnote w:id="122">
+    <w:p>
+      <w:pPr>
+        <w:pStyle w:val="FootnoteText"/>
+      </w:pPr>
+      <w:r>
+        <w:rPr>
+          <w:rStyle w:val="FootnoteReference"/>
+        </w:rPr>
+        <w:footnoteRef/>
+      </w:r>
+      <w:r>
+        <w:t xml:space="preserve"> </w:t>
+      </w:r>
+      <w:r>
         <w:t xml:space="preserve">В истории, конечно, много и примеров правителей, щедро вознаграждавших даже иностранных сторонников. Разные люди воспринимают честь и держат обещания очень по-разному.</w:t>
-      </w:r>
-    </w:p>
-  </w:footnote>
-  <w:footnote w:id="124">
-    <w:p>
-      <w:pPr>
-        <w:pStyle w:val="FootnoteText"/>
-      </w:pPr>
-      <w:r>
-        <w:rPr>
-          <w:rStyle w:val="FootnoteReference"/>
-        </w:rPr>
-        <w:footnoteRef/>
-      </w:r>
-      <w:r>
-        <w:t xml:space="preserve"> </w:t>
-      </w:r>
-      <w:r>
-        <w:t xml:space="preserve">Немало людей занимаются самообманом по поводу того, какие меры могли бы дать твёрдые поведенческие гарантии в отношении ИИ. «Ну, прогоните ИИ через программу доказательства теорем, и докажете что надо о его поведении!». Они, видимо, не понимают, что не известно никакого выражения, которое одновременно а) было бы доказуемо при взаимодействии с неизвестной внешней средой и б) действительно неформально означало бы, что этот ИИ сделает всем хорошо. Имеющаяся у нас математика для анализа стимулов и мотиваций нескольких действующих лиц зависит от допущений, которые не позволяют применять её для рассуждений о поведении ИИ. Похоже, людей тут довольно просто одурачить.</w:t>
       </w:r>
     </w:p>
   </w:footnote>
@@ -11279,6 +11262,25 @@
         <w:t xml:space="preserve"> </w:t>
       </w:r>
       <w:r>
+        <w:t xml:space="preserve">Немало людей занимаются самообманом по поводу того, какие меры могли бы дать твёрдые поведенческие гарантии в отношении ИИ. «Ну, прогоните ИИ через программу доказательства теорем, и докажете что надо о его поведении!». Они, видимо, не понимают, что не известно никакого выражения, которое одновременно а) было бы доказуемо при взаимодействии с неизвестной внешней средой и б) действительно неформально означало бы, что этот ИИ сделает всем хорошо. Имеющаяся у нас математика для анализа стимулов и мотиваций нескольких действующих лиц зависит от допущений, которые не позволяют применять её для рассуждений о поведении ИИ. Похоже, людей тут довольно просто одурачить.</w:t>
+      </w:r>
+    </w:p>
+  </w:footnote>
+  <w:footnote w:id="126">
+    <w:p>
+      <w:pPr>
+        <w:pStyle w:val="FootnoteText"/>
+      </w:pPr>
+      <w:r>
+        <w:rPr>
+          <w:rStyle w:val="FootnoteReference"/>
+        </w:rPr>
+        <w:footnoteRef/>
+      </w:r>
+      <w:r>
+        <w:t xml:space="preserve"> </w:t>
+      </w:r>
+      <w:r>
         <w:t xml:space="preserve">Например, мы не предлагаем никому заключать с ИИ сделку, а потом первым её нарушать. Это включает в себя, например, обещание ChatGPT денег, которые она никогда не получит.</w:t>
       </w:r>
     </w:p>
@@ -11389,173 +11391,6 @@
       </w:r>
       <w:r>
         <w:t xml:space="preserve">– сущностями, которые могут коммуницировать и выбирать стратегии, обусловленные друг другом. Она не ограничена обладателями внутренней моральной ценности.</w:t>
-      </w:r>
-    </w:p>
-  </w:footnote>
-  <w:footnote w:id="129">
-    <w:p>
-      <w:pPr>
-        <w:pStyle w:val="FootnoteText"/>
-      </w:pPr>
-      <w:r>
-        <w:rPr>
-          <w:rStyle w:val="FootnoteReference"/>
-        </w:rPr>
-        <w:footnoteRef/>
-      </w:r>
-      <w:r>
-        <w:t xml:space="preserve"> </w:t>
-      </w:r>
-      <w:r>
-        <w:t xml:space="preserve">Есть простая стратегия для в «Повторяющейся дилемме заключённого», которая хороша против очень многих оппонентов. Это «Око за око» (Tit for Tat): начни с сотрудничества, а затем повторяй то, что оппонент сделал на предыдущем ходу. Если его первый ход – предательство, твой второй ход будет предательством. Если его первый ход – сотрудничество, твой второй – тоже сотрудничество. Ключевые свойства этой стратегии: она добрая (никогда не предаёт первой), мстительная (наказывает стратегии, которые предают её) и прощающая (не наказывает предателей вечно).</w:t>
-      </w:r>
-    </w:p>
-    <w:p>
-      <w:pPr>
-        <w:pStyle w:val="FootnoteText"/>
-      </w:pPr>
-      <w:r>
-        <w:t xml:space="preserve">Оптимальна ли она? Зависит от того, с кем она играет. Предположим, агент находится в среде с разными возможными оппонентами. Есть некоторый шанс, что оппонент будет сотрудничать независимо ни от чего. Есть шанс, что оппонент использует «Око за око». И есть шанс, что оппонент похож на самого агента. Лучшей идеей может оказаться предать в одном из первых раундов, просто чтобы посмотреть, а другой агент на это вообще отвечает? Если оппонент потом предаст, можно раунд или два посотрудничать, даже в ответ на очередное предательство – чтобы посмотреть, можно ли восстановить кооперацию. Это позволит использовать тех, кто будет сотрудничать в любом случае, и при этом не сильно потерять против «Око за око», по сравнению со своей «Око за око».</w:t>
-      </w:r>
-    </w:p>
-    <w:p>
-      <w:pPr>
-        <w:pStyle w:val="FootnoteText"/>
-      </w:pPr>
-      <w:r>
-        <w:t xml:space="preserve">Проводят</w:t>
-      </w:r>
-      <w:r>
-        <w:t xml:space="preserve"> </w:t>
-      </w:r>
-      <w:r>
-        <w:rPr>
-          <w:i/>
-          <w:iCs/>
-        </w:rPr>
-        <w:t xml:space="preserve">эволюционные турниры</w:t>
-      </w:r>
-      <w:r>
-        <w:t xml:space="preserve"> </w:t>
-      </w:r>
-      <w:r>
-        <w:t xml:space="preserve">по «Повторяющейся дилемме заключённого». Там выжившие агенты играют против большего числа копий тех игроков, которые в прошлый раз показали себя лучше всего. Эксплуатация тех, кто всегда сотрудничает, тут не преуспеет, потому что они скорее всего почти сразу исчезнут. Для этого достаточно, чтобы вокруг были хоть какие-то не «добрые» (то есть, никогда не предающие первыми) агенты. Обычно в эволюционных турнирах побеждает «Око за око» или что-то похожее.</w:t>
-      </w:r>
-    </w:p>
-    <w:p>
-      <w:pPr>
-        <w:pStyle w:val="FootnoteText"/>
-      </w:pPr>
-      <w:r>
-        <w:t xml:space="preserve">В правилах игры есть лазейка. Из тех, от которых хочется закатывать глаза, вопрошая, насколько же нереалистичными могут быть формальные условия. Если в каждой партии играют ровно десять итераций «Дилеммы заключённого», то оппонент уже не может ответить на предательство в</w:t>
-      </w:r>
-      <w:r>
-        <w:t xml:space="preserve"> </w:t>
-      </w:r>
-      <w:r>
-        <w:rPr>
-          <w:i/>
-          <w:iCs/>
-        </w:rPr>
-        <w:t xml:space="preserve">десятом раунде</w:t>
-      </w:r>
-      <w:r>
-        <w:t xml:space="preserve">. Ведь одиннадцатого нет. Так что в этом раунде предательство будет выгоднее, чем следование «Око за око» или любой другой стратегии. Последний раунд – уже не</w:t>
-      </w:r>
-      <w:r>
-        <w:t xml:space="preserve"> </w:t>
-      </w:r>
-      <w:r>
-        <w:rPr>
-          <w:i/>
-          <w:iCs/>
-        </w:rPr>
-        <w:t xml:space="preserve">повторяющаяся</w:t>
-      </w:r>
-      <w:r>
-        <w:t xml:space="preserve"> </w:t>
-      </w:r>
-      <w:r>
-        <w:t xml:space="preserve">«Дилемма заключённого». Она снова одноразовая.</w:t>
-      </w:r>
-    </w:p>
-    <w:p>
-      <w:pPr>
-        <w:pStyle w:val="FootnoteText"/>
-      </w:pPr>
-      <w:r>
-        <w:t xml:space="preserve">Легко исправить: пусть каждый турнир продолжается случайное число раундов, верно? Нереалистично, если агенты знают, когда игра закончится. В реальной жизни вы не</w:t>
-      </w:r>
-      <w:r>
-        <w:t xml:space="preserve"> </w:t>
-      </w:r>
-      <w:r>
-        <w:rPr>
-          <w:i/>
-          <w:iCs/>
-        </w:rPr>
-        <w:t xml:space="preserve">уверены</w:t>
-      </w:r>
-      <w:r>
-        <w:t xml:space="preserve">, что больше никогда не будете с кем-то взаимодействовать. И люди накапливают репутацию.</w:t>
-      </w:r>
-    </w:p>
-    <w:p>
-      <w:pPr>
-        <w:pStyle w:val="FootnoteText"/>
-      </w:pPr>
-      <w:r>
-        <w:t xml:space="preserve">Вот только иногда в реальной жизни</w:t>
-      </w:r>
-      <w:r>
-        <w:t xml:space="preserve"> </w:t>
-      </w:r>
-      <w:r>
-        <w:rPr>
-          <w:i/>
-          <w:iCs/>
-        </w:rPr>
-        <w:t xml:space="preserve">довольно очевидно</w:t>
-      </w:r>
-      <w:r>
-        <w:t xml:space="preserve">, что игра окончена. Достаточно, чтобы одна из сторон получила такое превосходство, чтобы можно было предать другую без реального шанса на последующее возмездие. Так поступали те державы, что сгоняли индейцев с уступленных по договору земель, которые европейцы в итоге решили забрать себе.</w:t>
-      </w:r>
-    </w:p>
-    <w:p>
-      <w:pPr>
-        <w:pStyle w:val="FootnoteText"/>
-      </w:pPr>
-      <w:r>
-        <w:t xml:space="preserve">Какой бы ими не ожидался эффект для репутации в будущем, очевидно, перспектива наказания за предательство чужаков, иностранцев и людей другой расы, не заставила их соблюсти сделку. Эти страны и так уже считались не вполне надёжными. Им нечего было терять в плане безупречной репутации. Возможно, их моральные инстинкты отключались по отношению к чужакам. Те, кто принимал решения, могли не испытывать никаких эмоций по поводу, нарушения договорённостей со странными и уже не представляющими угрозы дикарями.</w:t>
-      </w:r>
-    </w:p>
-    <w:p>
-      <w:pPr>
-        <w:pStyle w:val="FootnoteText"/>
-      </w:pPr>
-      <w:r>
-        <w:t xml:space="preserve">Европейцы, с их собственной точки зрения, были в последнем раунде. Вполне реалистично считать, что «Дилемма заключённого» бывает скорее одноразовой. История показывает, что это нередко приводит к предательству.</w:t>
-      </w:r>
-    </w:p>
-    <w:p>
-      <w:pPr>
-        <w:pStyle w:val="FootnoteText"/>
-      </w:pPr>
-      <w:r>
-        <w:t xml:space="preserve">Не</w:t>
-      </w:r>
-      <w:r>
-        <w:t xml:space="preserve"> </w:t>
-      </w:r>
-      <w:r>
-        <w:rPr>
-          <w:i/>
-          <w:iCs/>
-        </w:rPr>
-        <w:t xml:space="preserve">всегда</w:t>
-      </w:r>
-      <w:r>
-        <w:t xml:space="preserve">. Люди часто сотрудничают и в таких случаях. Мы уже обсуждали в «ИИ вряд ли будут честны», откуда мог взяться этот аспект человеческой натуры. Наши эмоции и инстинкты созданы естественным отбором. А это оптимизатор с очень узким информационным «бутылочным горлышком». Он мог дать нам лишь относительно простые и широко применимые порывы. Другой фактор – культуры, высоко ценящие честь. Особенно с поощрением её универсальности и распространения.</w:t>
       </w:r>
     </w:p>
   </w:footnote>
@@ -11574,7 +11409,155 @@
         <w:t xml:space="preserve"> </w:t>
       </w:r>
       <w:r>
-        <w:t xml:space="preserve">Есть и мотивация получить исход (Предать, Сотрудничать) в свою пользу. Потому Дилемма и является Дилеммой. Но только одна сторона заинтересована в этом. Зато обе стороны предпочитают исход (Сотрудничать, Сотрудничать) исходу (Предать, Предать). Потому возможностей для достижения этого результата больше.</w:t>
+        <w:t xml:space="preserve">Есть простая стратегия для в «Повторяющейся дилемме заключённого», которая хороша против очень многих оппонентов. Это «Око за око» (Tit for Tat): начни с сотрудничества, а затем повторяй то, что оппонент сделал на предыдущем ходу. Если его первый ход – предательство, твой второй ход будет предательством. Если его первый ход – сотрудничество, твой второй – тоже сотрудничество. Ключевые свойства этой стратегии: она добрая (никогда не предаёт первой), мстительная (наказывает стратегии, которые предают её) и прощающая (не наказывает предателей вечно).</w:t>
+      </w:r>
+    </w:p>
+    <w:p>
+      <w:pPr>
+        <w:pStyle w:val="FootnoteText"/>
+      </w:pPr>
+      <w:r>
+        <w:t xml:space="preserve">Оптимальна ли она? Зависит от того, с кем она играет. Предположим, агент находится в среде с разными возможными оппонентами. Есть некоторый шанс, что оппонент будет сотрудничать независимо ни от чего. Есть шанс, что оппонент использует «Око за око». И есть шанс, что оппонент похож на самого агента. Лучшей идеей может оказаться предать в одном из первых раундов, просто чтобы посмотреть, а другой агент на это вообще отвечает? Если оппонент потом предаст, можно раунд или два посотрудничать, даже в ответ на очередное предательство – чтобы посмотреть, можно ли восстановить кооперацию. Это позволит использовать тех, кто будет сотрудничать в любом случае, и при этом не сильно потерять против «Око за око», по сравнению со своей «Око за око».</w:t>
+      </w:r>
+    </w:p>
+    <w:p>
+      <w:pPr>
+        <w:pStyle w:val="FootnoteText"/>
+      </w:pPr>
+      <w:r>
+        <w:t xml:space="preserve">Проводят</w:t>
+      </w:r>
+      <w:r>
+        <w:t xml:space="preserve"> </w:t>
+      </w:r>
+      <w:r>
+        <w:rPr>
+          <w:i/>
+          <w:iCs/>
+        </w:rPr>
+        <w:t xml:space="preserve">эволюционные турниры</w:t>
+      </w:r>
+      <w:r>
+        <w:t xml:space="preserve"> </w:t>
+      </w:r>
+      <w:r>
+        <w:t xml:space="preserve">по «Повторяющейся дилемме заключённого». Там выжившие агенты играют против большего числа копий тех игроков, которые в прошлый раз показали себя лучше всего. Эксплуатация тех, кто всегда сотрудничает, тут не преуспеет, потому что они скорее всего почти сразу исчезнут. Для этого достаточно, чтобы вокруг были хоть какие-то не «добрые» (то есть, никогда не предающие первыми) агенты. Обычно в эволюционных турнирах побеждает «Око за око» или что-то похожее.</w:t>
+      </w:r>
+    </w:p>
+    <w:p>
+      <w:pPr>
+        <w:pStyle w:val="FootnoteText"/>
+      </w:pPr>
+      <w:r>
+        <w:t xml:space="preserve">В правилах игры есть лазейка. Из тех, от которых хочется закатывать глаза, вопрошая, насколько же нереалистичными могут быть формальные условия. Если в каждой партии играют ровно десять итераций «Дилеммы заключённого», то оппонент уже не может ответить на предательство в</w:t>
+      </w:r>
+      <w:r>
+        <w:t xml:space="preserve"> </w:t>
+      </w:r>
+      <w:r>
+        <w:rPr>
+          <w:i/>
+          <w:iCs/>
+        </w:rPr>
+        <w:t xml:space="preserve">десятом раунде</w:t>
+      </w:r>
+      <w:r>
+        <w:t xml:space="preserve">. Ведь одиннадцатого нет. Так что в этом раунде предательство будет выгоднее, чем следование «Око за око» или любой другой стратегии. Последний раунд – уже не</w:t>
+      </w:r>
+      <w:r>
+        <w:t xml:space="preserve"> </w:t>
+      </w:r>
+      <w:r>
+        <w:rPr>
+          <w:i/>
+          <w:iCs/>
+        </w:rPr>
+        <w:t xml:space="preserve">повторяющаяся</w:t>
+      </w:r>
+      <w:r>
+        <w:t xml:space="preserve"> </w:t>
+      </w:r>
+      <w:r>
+        <w:t xml:space="preserve">«Дилемма заключённого». Она снова одноразовая.</w:t>
+      </w:r>
+    </w:p>
+    <w:p>
+      <w:pPr>
+        <w:pStyle w:val="FootnoteText"/>
+      </w:pPr>
+      <w:r>
+        <w:t xml:space="preserve">Легко исправить: пусть каждый турнир продолжается случайное число раундов, верно? Нереалистично, если агенты знают, когда игра закончится. В реальной жизни вы не</w:t>
+      </w:r>
+      <w:r>
+        <w:t xml:space="preserve"> </w:t>
+      </w:r>
+      <w:r>
+        <w:rPr>
+          <w:i/>
+          <w:iCs/>
+        </w:rPr>
+        <w:t xml:space="preserve">уверены</w:t>
+      </w:r>
+      <w:r>
+        <w:t xml:space="preserve">, что больше никогда не будете с кем-то взаимодействовать. И люди накапливают репутацию.</w:t>
+      </w:r>
+    </w:p>
+    <w:p>
+      <w:pPr>
+        <w:pStyle w:val="FootnoteText"/>
+      </w:pPr>
+      <w:r>
+        <w:t xml:space="preserve">Вот только иногда в реальной жизни</w:t>
+      </w:r>
+      <w:r>
+        <w:t xml:space="preserve"> </w:t>
+      </w:r>
+      <w:r>
+        <w:rPr>
+          <w:i/>
+          <w:iCs/>
+        </w:rPr>
+        <w:t xml:space="preserve">довольно очевидно</w:t>
+      </w:r>
+      <w:r>
+        <w:t xml:space="preserve">, что игра окончена. Достаточно, чтобы одна из сторон получила такое превосходство, чтобы можно было предать другую без реального шанса на последующее возмездие. Так поступали те державы, что сгоняли индейцев с уступленных по договору земель, которые европейцы в итоге решили забрать себе.</w:t>
+      </w:r>
+    </w:p>
+    <w:p>
+      <w:pPr>
+        <w:pStyle w:val="FootnoteText"/>
+      </w:pPr>
+      <w:r>
+        <w:t xml:space="preserve">Какой бы ими не ожидался эффект для репутации в будущем, очевидно, перспектива наказания за предательство чужаков, иностранцев и людей другой расы, не заставила их соблюсти сделку. Эти страны и так уже считались не вполне надёжными. Им нечего было терять в плане безупречной репутации. Возможно, их моральные инстинкты отключались по отношению к чужакам. Те, кто принимал решения, могли не испытывать никаких эмоций по поводу, нарушения договорённостей со странными и уже не представляющими угрозы дикарями.</w:t>
+      </w:r>
+    </w:p>
+    <w:p>
+      <w:pPr>
+        <w:pStyle w:val="FootnoteText"/>
+      </w:pPr>
+      <w:r>
+        <w:t xml:space="preserve">Европейцы, с их собственной точки зрения, были в последнем раунде. Вполне реалистично считать, что «Дилемма заключённого» бывает скорее одноразовой. История показывает, что это нередко приводит к предательству.</w:t>
+      </w:r>
+    </w:p>
+    <w:p>
+      <w:pPr>
+        <w:pStyle w:val="FootnoteText"/>
+      </w:pPr>
+      <w:r>
+        <w:t xml:space="preserve">Не</w:t>
+      </w:r>
+      <w:r>
+        <w:t xml:space="preserve"> </w:t>
+      </w:r>
+      <w:r>
+        <w:rPr>
+          <w:i/>
+          <w:iCs/>
+        </w:rPr>
+        <w:t xml:space="preserve">всегда</w:t>
+      </w:r>
+      <w:r>
+        <w:t xml:space="preserve">. Люди часто сотрудничают и в таких случаях. Мы уже обсуждали в «ИИ вряд ли будут честны», откуда мог взяться этот аспект человеческой натуры. Наши эмоции и инстинкты созданы естественным отбором. А это оптимизатор с очень узким информационным «бутылочным горлышком». Он мог дать нам лишь относительно простые и широко применимые порывы. Другой фактор – культуры, высоко ценящие честь. Особенно с поощрением её универсальности и распространения.</w:t>
       </w:r>
     </w:p>
   </w:footnote>
@@ -11593,26 +11576,26 @@
         <w:t xml:space="preserve"> </w:t>
       </w:r>
       <w:r>
+        <w:t xml:space="preserve">Есть и мотивация получить исход (Предать, Сотрудничать) в свою пользу. Потому Дилемма и является Дилеммой. Но только одна сторона заинтересована в этом. Зато обе стороны предпочитают исход (Сотрудничать, Сотрудничать) исходу (Предать, Предать). Потому возможностей для достижения этого результата больше.</w:t>
+      </w:r>
+    </w:p>
+  </w:footnote>
+  <w:footnote w:id="132">
+    <w:p>
+      <w:pPr>
+        <w:pStyle w:val="FootnoteText"/>
+      </w:pPr>
+      <w:r>
+        <w:rPr>
+          <w:rStyle w:val="FootnoteReference"/>
+        </w:rPr>
+        <w:footnoteRef/>
+      </w:r>
+      <w:r>
+        <w:t xml:space="preserve"> </w:t>
+      </w:r>
+      <w:r>
         <w:t xml:space="preserve">Пожалуй, можно сравнить это с исторической практикой, когда два правителя скрепляли союз, вступая в брак и заводя ребёнка. Но, очевидно, у людей это решение медленное и не особо надёжное. Ему очень далеко до совместного создания представителя с абсолютным пониманием и доверием обеих сторон.</w:t>
-      </w:r>
-    </w:p>
-  </w:footnote>
-  <w:footnote w:id="134">
-    <w:p>
-      <w:pPr>
-        <w:pStyle w:val="FootnoteText"/>
-      </w:pPr>
-      <w:r>
-        <w:rPr>
-          <w:rStyle w:val="FootnoteReference"/>
-        </w:rPr>
-        <w:footnoteRef/>
-      </w:r>
-      <w:r>
-        <w:t xml:space="preserve"> </w:t>
-      </w:r>
-      <w:r>
-        <w:t xml:space="preserve">Тут «доказательство» заменяет более общие методы рассуждения. Доказательства – что-то вроде рассуждений на пределе логической достоверности. Мы не думаем, что в реальной жизни ИИ будут работать на доказательствах (в том числе, но не только, потому, что, хотя логические доказательства и достоверны, они могут оказаться неприменимыми к реальной ситуации). Но в исследованных нами игрушечных моделях доказательство служит полезным формальным аналогом рассуждений.</w:t>
       </w:r>
     </w:p>
   </w:footnote>
@@ -11631,7 +11614,7 @@
         <w:t xml:space="preserve"> </w:t>
       </w:r>
       <w:r>
-        <w:t xml:space="preserve">Затем мы пошли дальше и определили агентов вроде PrudentBot. Он предаёт некоторых «простаков», но сотрудничает с теми, кто не простак и доказуемо сотрудничает с самим PrudentBot. Этот результат больше впечатляет тех, кто уже увлекался теорией игр.</w:t>
+        <w:t xml:space="preserve">Тут «доказательство» заменяет более общие методы рассуждения. Доказательства – что-то вроде рассуждений на пределе логической достоверности. Мы не думаем, что в реальной жизни ИИ будут работать на доказательствах (в том числе, но не только, потому, что, хотя логические доказательства и достоверны, они могут оказаться неприменимыми к реальной ситуации). Но в исследованных нами игрушечных моделях доказательство служит полезным формальным аналогом рассуждений.</w:t>
       </w:r>
     </w:p>
   </w:footnote>
@@ -11650,15 +11633,7 @@
         <w:t xml:space="preserve"> </w:t>
       </w:r>
       <w:r>
-        <w:t xml:space="preserve">Мы провели весь этот анализ не для обоснования, почему суперинтеллект не будет инструментально соблюдать свои ранние договорённости, если у него нет терминальных предпочтений по поводу честности. Это и так было совершенно прямым предсказанием классической теории игр.</w:t>
-      </w:r>
-    </w:p>
-    <w:p>
-      <w:pPr>
-        <w:pStyle w:val="FootnoteText"/>
-      </w:pPr>
-      <w:r>
-        <w:t xml:space="preserve">Но классическая теория игр к тому же предполагала, что суперинтеллекты будут беспомощно предавать друг друга. Это интуитивно показалось нам довольно подозрительным. Мы проследили за этой интуицией и нашли в классическом анализе изъяны. В процессе мы выяснили много нового о том, как суперинтеллекты потенциально могли бы достичь взаимного сотрудничества в «Дилемме заключённого». И, к сожалению, конечный результат был в том, что смертные люди не могут доверять этой технологии заключения сделок и участвовать в ней наравне с суперинтеллектами.</w:t>
+        <w:t xml:space="preserve">Затем мы пошли дальше и определили агентов вроде PrudentBot. Он предаёт некоторых «простаков», но сотрудничает с теми, кто не простак и доказуемо сотрудничает с самим PrudentBot. Этот результат больше впечатляет тех, кто уже увлекался теорией игр.</w:t>
       </w:r>
     </w:p>
   </w:footnote>
@@ -11677,6 +11652,33 @@
         <w:t xml:space="preserve"> </w:t>
       </w:r>
       <w:r>
+        <w:t xml:space="preserve">Мы провели весь этот анализ не для обоснования, почему суперинтеллект не будет инструментально соблюдать свои ранние договорённости, если у него нет терминальных предпочтений по поводу честности. Это и так было совершенно прямым предсказанием классической теории игр.</w:t>
+      </w:r>
+    </w:p>
+    <w:p>
+      <w:pPr>
+        <w:pStyle w:val="FootnoteText"/>
+      </w:pPr>
+      <w:r>
+        <w:t xml:space="preserve">Но классическая теория игр к тому же предполагала, что суперинтеллекты будут беспомощно предавать друг друга. Это интуитивно показалось нам довольно подозрительным. Мы проследили за этой интуицией и нашли в классическом анализе изъяны. В процессе мы выяснили много нового о том, как суперинтеллекты потенциально могли бы достичь взаимного сотрудничества в «Дилемме заключённого». И, к сожалению, конечный результат был в том, что смертные люди не могут доверять этой технологии заключения сделок и участвовать в ней наравне с суперинтеллектами.</w:t>
+      </w:r>
+    </w:p>
+  </w:footnote>
+  <w:footnote w:id="138">
+    <w:p>
+      <w:pPr>
+        <w:pStyle w:val="FootnoteText"/>
+      </w:pPr>
+      <w:r>
+        <w:rPr>
+          <w:rStyle w:val="FootnoteReference"/>
+        </w:rPr>
+        <w:footnoteRef/>
+      </w:r>
+      <w:r>
+        <w:t xml:space="preserve"> </w:t>
+      </w:r>
+      <w:r>
         <w:t xml:space="preserve">В случае с ИИ это не так-то просто: недостаточно понять, верят ли</w:t>
       </w:r>
       <w:r>
@@ -11707,25 +11709,6 @@
       </w:r>
       <w:r>
         <w:t xml:space="preserve">процессы принятия решений. Это гораздо сложнее.</w:t>
-      </w:r>
-    </w:p>
-  </w:footnote>
-  <w:footnote w:id="139">
-    <w:p>
-      <w:pPr>
-        <w:pStyle w:val="FootnoteText"/>
-      </w:pPr>
-      <w:r>
-        <w:rPr>
-          <w:rStyle w:val="FootnoteReference"/>
-        </w:rPr>
-        <w:footnoteRef/>
-      </w:r>
-      <w:r>
-        <w:t xml:space="preserve"> </w:t>
-      </w:r>
-      <w:r>
-        <w:t xml:space="preserve">При определённых невозможных допущениях. Грубо говоря, нужно бесконечно много вычислений и изолированного места, где они проводятся.</w:t>
       </w:r>
     </w:p>
   </w:footnote>
@@ -11744,12 +11727,31 @@
         <w:t xml:space="preserve"> </w:t>
       </w:r>
       <w:r>
+        <w:t xml:space="preserve">При определённых невозможных допущениях. Грубо говоря, нужно бесконечно много вычислений и изолированного места, где они проводятся.</w:t>
+      </w:r>
+    </w:p>
+  </w:footnote>
+  <w:footnote w:id="141">
+    <w:p>
+      <w:pPr>
+        <w:pStyle w:val="FootnoteText"/>
+      </w:pPr>
+      <w:r>
+        <w:rPr>
+          <w:rStyle w:val="FootnoteReference"/>
+        </w:rPr>
+        <w:footnoteRef/>
+      </w:r>
+      <w:r>
+        <w:t xml:space="preserve"> </w:t>
+      </w:r>
+      <w:r>
         <w:t xml:space="preserve">AIXI невозможно создать. Кто-то заподозрит, что это чисто теоретический инструмент, мало относящийся к современной революции ИИ. Но на самом деле AIXI изучали и использовали как модель интеллекта многие из нынешних лидеров области. В их числе:</w:t>
       </w:r>
       <w:r>
         <w:t xml:space="preserve"> </w:t>
       </w:r>
-      <w:hyperlink r:id="rId141">
+      <w:hyperlink r:id="rId142">
         <w:r>
           <w:rPr>
             <w:rStyle w:val="Hyperlink"/>
@@ -11766,7 +11768,7 @@
       <w:r>
         <w:t xml:space="preserve"> </w:t>
       </w:r>
-      <w:hyperlink r:id="rId142">
+      <w:hyperlink r:id="rId143">
         <w:r>
           <w:rPr>
             <w:rStyle w:val="Hyperlink"/>
@@ -11783,7 +11785,7 @@
       <w:r>
         <w:t xml:space="preserve"> </w:t>
       </w:r>
-      <w:hyperlink r:id="rId143">
+      <w:hyperlink r:id="rId144">
         <w:r>
           <w:rPr>
             <w:rStyle w:val="Hyperlink"/>
@@ -11799,7 +11801,7 @@
       </w:r>
     </w:p>
   </w:footnote>
-  <w:footnote w:id="144">
+  <w:footnote w:id="145">
     <w:p>
       <w:pPr>
         <w:pStyle w:val="FootnoteText"/>
@@ -11839,25 +11841,6 @@
       </w:pPr>
       <w:r>
         <w:t xml:space="preserve">Реальный (хоть гораздо более слабый и ограниченный) пример – биологическая эволюция. Она показывает, что многих впечатляющих достижений в направлении событий и проектировании можно добиться и без каких-либо внутренних переживаний у «инженера».</w:t>
-      </w:r>
-    </w:p>
-  </w:footnote>
-  <w:footnote w:id="148">
-    <w:p>
-      <w:pPr>
-        <w:pStyle w:val="FootnoteText"/>
-      </w:pPr>
-      <w:r>
-        <w:rPr>
-          <w:rStyle w:val="FootnoteReference"/>
-        </w:rPr>
-        <w:footnoteRef/>
-      </w:r>
-      <w:r>
-        <w:t xml:space="preserve"> </w:t>
-      </w:r>
-      <w:r>
-        <w:t xml:space="preserve">И даже до этого, если они могут строить планы и обладать предпочтениями, следует выполнять свои обещания и обязательства перед ними. См. другую сноску в разделе «У СИИ не будет причин соблюдать сделку, заключённую в молодости».</w:t>
       </w:r>
     </w:p>
   </w:footnote>
@@ -11876,11 +11859,30 @@
         <w:t xml:space="preserve"> </w:t>
       </w:r>
       <w:r>
+        <w:t xml:space="preserve">И даже до этого, если они могут строить планы и обладать предпочтениями, следует выполнять свои обещания и обязательства перед ними. См. другую сноску в разделе «У СИИ не будет причин соблюдать сделку, заключённую в молодости».</w:t>
+      </w:r>
+    </w:p>
+  </w:footnote>
+  <w:footnote w:id="150">
+    <w:p>
+      <w:pPr>
+        <w:pStyle w:val="FootnoteText"/>
+      </w:pPr>
+      <w:r>
+        <w:rPr>
+          <w:rStyle w:val="FootnoteReference"/>
+        </w:rPr>
+        <w:footnoteRef/>
+      </w:r>
+      <w:r>
+        <w:t xml:space="preserve"> </w:t>
+      </w:r>
+      <w:r>
         <w:t xml:space="preserve">Скажем (надеюсь) очевидное: мы не должны создавать новый вид обладающих сознанием рабов, механический или нет. Пора быть умнее этого.</w:t>
       </w:r>
     </w:p>
   </w:footnote>
-  <w:footnote w:id="153">
+  <w:footnote w:id="154">
     <w:p>
       <w:pPr>
         <w:pStyle w:val="FootnoteText"/>
